--- a/user_interface/03_graphical_subsystem/interface/coordinates.docx
+++ b/user_interface/03_graphical_subsystem/interface/coordinates.docx
@@ -72,19 +72,7 @@
           <w:szCs w:val="28"/>
           <w:lang w:eastAsia="ru-RU"/>
         </w:rPr>
-        <w:t xml:space="preserve">В схемном окне проекта точка с координатами (0; </w:t>
-      </w:r>
-      <w:bookmarkStart w:id="0" w:name="_GoBack"/>
-      <w:bookmarkEnd w:id="0"/>
-      <w:r>
-        <w:rPr>
-          <w:rFonts w:ascii="Times New Roman" w:hAnsi="Times New Roman" w:cs="Times New Roman"/>
-          <w:noProof/>
-          <w:sz w:val="28"/>
-          <w:szCs w:val="28"/>
-          <w:lang w:eastAsia="ru-RU"/>
-        </w:rPr>
-        <w:t xml:space="preserve">0) располагается в левом верхнем углу окна. Положительное направление оси </w:t>
+        <w:t xml:space="preserve">В схемном окне проекта точка с координатами (0; 0) располагается в левом верхнем углу окна. Положительное направление оси </w:t>
       </w:r>
       <w:r>
         <w:rPr>
@@ -355,7 +343,6 @@
           <w:szCs w:val="28"/>
           <w:lang w:eastAsia="ru-RU"/>
         </w:rPr>
-        <w:lastRenderedPageBreak/>
         <w:drawing>
           <wp:inline distT="0" distB="0" distL="0" distR="0" wp14:anchorId="01A1DF0D" wp14:editId="040B0497">
             <wp:extent cx="5819775" cy="6229350"/>
@@ -744,7 +731,6 @@
           <w:szCs w:val="28"/>
           <w:lang w:eastAsia="ru-RU"/>
         </w:rPr>
-        <w:lastRenderedPageBreak/>
         <w:t>Тогда видимый линейный размер для графического объекта можно рассчитать по формуле:</w:t>
       </w:r>
     </w:p>
@@ -1098,8 +1084,8 @@
         </w:rPr>
         <w:drawing>
           <wp:inline distT="0" distB="0" distL="0" distR="0" wp14:anchorId="30A532E5" wp14:editId="719860EB">
-            <wp:extent cx="7915046" cy="2392045"/>
-            <wp:effectExtent l="0" t="0" r="0" b="8255"/>
+            <wp:extent cx="7772400" cy="2401200"/>
+            <wp:effectExtent l="0" t="0" r="0" b="0"/>
             <wp:docPr id="4" name="Рисунок 4"/>
             <wp:cNvGraphicFramePr>
               <a:graphicFrameLocks xmlns:a="http://schemas.openxmlformats.org/drawingml/2006/main" noChangeAspect="1"/>
@@ -1111,19 +1097,27 @@
                     <pic:cNvPr id="1" name=""/>
                     <pic:cNvPicPr/>
                   </pic:nvPicPr>
-                  <pic:blipFill rotWithShape="1">
-                    <a:blip r:embed="rId6"/>
-                    <a:srcRect l="4240" t="24968" r="52476" b="48084"/>
-                    <a:stretch/>
+                  <pic:blipFill>
+                    <a:blip r:embed="rId6">
+                      <a:extLst>
+                        <a:ext uri="{28A0092B-C50C-407E-A947-70E740481C1C}">
+                          <a14:useLocalDpi xmlns:a14="http://schemas.microsoft.com/office/drawing/2010/main" val="0"/>
+                        </a:ext>
+                      </a:extLst>
+                    </a:blip>
+                    <a:stretch>
+                      <a:fillRect/>
+                    </a:stretch>
                   </pic:blipFill>
                   <pic:spPr bwMode="auto">
                     <a:xfrm>
                       <a:off x="0" y="0"/>
-                      <a:ext cx="7915655" cy="2392229"/>
+                      <a:ext cx="7772400" cy="2401200"/>
                     </a:xfrm>
                     <a:prstGeom prst="rect">
                       <a:avLst/>
                     </a:prstGeom>
+                    <a:noFill/>
                     <a:ln>
                       <a:noFill/>
                     </a:ln>
@@ -1605,7 +1599,6 @@
           <w:szCs w:val="28"/>
           <w:lang w:eastAsia="ru-RU"/>
         </w:rPr>
-        <w:lastRenderedPageBreak/>
         <w:t>Видимый линейный размер</w:t>
       </w:r>
       <w:r>
@@ -3101,8 +3094,8 @@
         </w:rPr>
         <w:drawing>
           <wp:inline distT="0" distB="0" distL="0" distR="0" wp14:anchorId="1EBA672C" wp14:editId="65412331">
-            <wp:extent cx="8140523" cy="2889504"/>
-            <wp:effectExtent l="0" t="0" r="0" b="6350"/>
+            <wp:extent cx="8229600" cy="3124800"/>
+            <wp:effectExtent l="0" t="0" r="0" b="0"/>
             <wp:docPr id="5" name="Рисунок 5"/>
             <wp:cNvGraphicFramePr>
               <a:graphicFrameLocks xmlns:a="http://schemas.openxmlformats.org/drawingml/2006/main" noChangeAspect="1"/>
@@ -3114,19 +3107,27 @@
                     <pic:cNvPr id="1" name=""/>
                     <pic:cNvPicPr/>
                   </pic:nvPicPr>
-                  <pic:blipFill rotWithShape="1">
-                    <a:blip r:embed="rId7"/>
-                    <a:srcRect l="10455" t="39970" r="11980" b="31938"/>
-                    <a:stretch/>
+                  <pic:blipFill>
+                    <a:blip r:embed="rId7">
+                      <a:extLst>
+                        <a:ext uri="{28A0092B-C50C-407E-A947-70E740481C1C}">
+                          <a14:useLocalDpi xmlns:a14="http://schemas.microsoft.com/office/drawing/2010/main" val="0"/>
+                        </a:ext>
+                      </a:extLst>
+                    </a:blip>
+                    <a:stretch>
+                      <a:fillRect/>
+                    </a:stretch>
                   </pic:blipFill>
                   <pic:spPr bwMode="auto">
                     <a:xfrm>
                       <a:off x="0" y="0"/>
-                      <a:ext cx="8141761" cy="2889943"/>
+                      <a:ext cx="8229600" cy="3124800"/>
                     </a:xfrm>
                     <a:prstGeom prst="rect">
                       <a:avLst/>
                     </a:prstGeom>
+                    <a:noFill/>
                     <a:ln>
                       <a:noFill/>
                     </a:ln>
@@ -3142,6 +3143,8 @@
           </wp:inline>
         </w:drawing>
       </w:r>
+      <w:bookmarkStart w:id="0" w:name="_GoBack"/>
+      <w:bookmarkEnd w:id="0"/>
     </w:p>
     <w:p>
       <w:pPr>

--- a/user_interface/03_graphical_subsystem/interface/coordinates.docx
+++ b/user_interface/03_graphical_subsystem/interface/coordinates.docx
@@ -17,6 +17,7 @@
           <w:lang w:eastAsia="ru-RU"/>
         </w:rPr>
       </w:pPr>
+      <w:bookmarkStart w:id="0" w:name="_GoBack"/>
       <w:r>
         <w:rPr>
           <w:rFonts w:ascii="Cambria" w:eastAsia="Times New Roman" w:hAnsi="Cambria" w:cs="Times New Roman"/>
@@ -29,6 +30,7 @@
         <w:t>Координатное пространство</w:t>
       </w:r>
     </w:p>
+    <w:bookmarkEnd w:id="0"/>
     <w:p>
       <w:pPr>
         <w:spacing w:after="200" w:line="276" w:lineRule="auto"/>
@@ -74,19 +76,7 @@
           <w:szCs w:val="28"/>
           <w:lang w:eastAsia="ru-RU"/>
         </w:rPr>
-        <w:t>В схемном окне проекта точка с координатами (0; 0) располагается в левом верхнем углу окна. Поло</w:t>
-      </w:r>
-      <w:bookmarkStart w:id="0" w:name="_GoBack"/>
-      <w:bookmarkEnd w:id="0"/>
-      <w:r>
-        <w:rPr>
-          <w:rFonts w:ascii="Cambria" w:hAnsi="Cambria" w:cs="Times New Roman"/>
-          <w:noProof/>
-          <w:sz w:val="28"/>
-          <w:szCs w:val="28"/>
-          <w:lang w:eastAsia="ru-RU"/>
-        </w:rPr>
-        <w:t xml:space="preserve">жительное направление оси </w:t>
+        <w:t xml:space="preserve">В схемном окне проекта точка с координатами (0; 0) располагается в левом верхнем углу окна. Положительное направление оси </w:t>
       </w:r>
       <w:r>
         <w:rPr>
@@ -3157,6 +3147,13 @@
     </w:rPr>
     <w:tblPr>
       <w:tblStyleRowBandSize w:val="1"/>
+      <w:tblInd w:w="0" w:type="dxa"/>
+      <w:tblCellMar>
+        <w:top w:w="0" w:type="dxa"/>
+        <w:left w:w="108" w:type="dxa"/>
+        <w:bottom w:w="0" w:type="dxa"/>
+        <w:right w:w="108" w:type="dxa"/>
+      </w:tblCellMar>
     </w:tblPr>
     <w:tblStylePr w:type="firstRow">
       <w:pPr>
